--- a/Problem Definition Document.docx
+++ b/Problem Definition Document.docx
@@ -1,6 +1,6 @@
 
 <file path=word/document.xml><?xml version="1.0" encoding="utf-8"?>
-<w:document xmlns:wpc="http://schemas.microsoft.com/office/word/2010/wordprocessingCanvas" xmlns:cx="http://schemas.microsoft.com/office/drawing/2014/chartex" xmlns:cx1="http://schemas.microsoft.com/office/drawing/2015/9/8/chartex" xmlns:mc="http://schemas.openxmlformats.org/markup-compatibility/2006" xmlns:o="urn:schemas-microsoft-com:office:office" xmlns:r="http://schemas.openxmlformats.org/officeDocument/2006/relationships" xmlns:m="http://schemas.openxmlformats.org/officeDocument/2006/math" xmlns:v="urn:schemas-microsoft-com:vml" xmlns:wp14="http://schemas.microsoft.com/office/word/2010/wordprocessingDrawing" xmlns:wp="http://schemas.openxmlformats.org/drawingml/2006/wordprocessingDrawing" xmlns:w10="urn:schemas-microsoft-com:office:word" xmlns:w="http://schemas.openxmlformats.org/wordprocessingml/2006/main" xmlns:w14="http://schemas.microsoft.com/office/word/2010/wordml" xmlns:w15="http://schemas.microsoft.com/office/word/2012/wordml" xmlns:w16se="http://schemas.microsoft.com/office/word/2015/wordml/symex" xmlns:wpg="http://schemas.microsoft.com/office/word/2010/wordprocessingGroup" xmlns:wpi="http://schemas.microsoft.com/office/word/2010/wordprocessingInk" xmlns:wne="http://schemas.microsoft.com/office/word/2006/wordml" xmlns:wps="http://schemas.microsoft.com/office/word/2010/wordprocessingShape" mc:Ignorable="w14 w15 w16se wp14">
+<w:document xmlns:wpc="http://schemas.microsoft.com/office/word/2010/wordprocessingCanvas" xmlns:cx="http://schemas.microsoft.com/office/drawing/2014/chartex" xmlns:cx1="http://schemas.microsoft.com/office/drawing/2015/9/8/chartex" xmlns:cx2="http://schemas.microsoft.com/office/drawing/2015/10/21/chartex" xmlns:cx3="http://schemas.microsoft.com/office/drawing/2016/5/9/chartex" xmlns:cx4="http://schemas.microsoft.com/office/drawing/2016/5/10/chartex" xmlns:cx5="http://schemas.microsoft.com/office/drawing/2016/5/11/chartex" xmlns:cx6="http://schemas.microsoft.com/office/drawing/2016/5/12/chartex" xmlns:cx7="http://schemas.microsoft.com/office/drawing/2016/5/13/chartex" xmlns:cx8="http://schemas.microsoft.com/office/drawing/2016/5/14/chartex" xmlns:mc="http://schemas.openxmlformats.org/markup-compatibility/2006" xmlns:aink="http://schemas.microsoft.com/office/drawing/2016/ink" xmlns:am3d="http://schemas.microsoft.com/office/drawing/2017/model3d" xmlns:o="urn:schemas-microsoft-com:office:office" xmlns:r="http://schemas.openxmlformats.org/officeDocument/2006/relationships" xmlns:m="http://schemas.openxmlformats.org/officeDocument/2006/math" xmlns:v="urn:schemas-microsoft-com:vml" xmlns:wp14="http://schemas.microsoft.com/office/word/2010/wordprocessingDrawing" xmlns:wp="http://schemas.openxmlformats.org/drawingml/2006/wordprocessingDrawing" xmlns:w10="urn:schemas-microsoft-com:office:word" xmlns:w="http://schemas.openxmlformats.org/wordprocessingml/2006/main" xmlns:w14="http://schemas.microsoft.com/office/word/2010/wordml" xmlns:w15="http://schemas.microsoft.com/office/word/2012/wordml" xmlns:w16se="http://schemas.microsoft.com/office/word/2015/wordml/symex" xmlns:wpg="http://schemas.microsoft.com/office/word/2010/wordprocessingGroup" xmlns:wpi="http://schemas.microsoft.com/office/word/2010/wordprocessingInk" xmlns:wne="http://schemas.microsoft.com/office/word/2006/wordml" xmlns:wps="http://schemas.microsoft.com/office/word/2010/wordprocessingShape" mc:Ignorable="w14 w15 w16se wp14">
   <w:body>
     <w:p>
       <w:pPr>
@@ -86,7 +86,43 @@
           <w:sz w:val="24"/>
           <w:lang w:eastAsia="en-GB"/>
         </w:rPr>
-        <w:t>Over Surgery is a medical practitioners that would like to switch from their paper-based system to an electronic system. The receptionists are currently using the paper system to manage patient, staff, and appointment records. The manager of Over Surgery feels that moving to an electronic system would be beneficial. By developing an application for Over Surgery the receptionists job would be made easier as records could be made and accessed digitally. This would make tasks such as creating and managing records a lot faster and efficient, benefiting the surgery’s staff and their patients.</w:t>
+        <w:t xml:space="preserve">Over Surgery is </w:t>
+      </w:r>
+      <w:proofErr w:type="gramStart"/>
+      <w:r>
+        <w:rPr>
+          <w:rFonts w:ascii="Times New Roman" w:hAnsi="Times New Roman"/>
+          <w:sz w:val="24"/>
+          <w:lang w:eastAsia="en-GB"/>
+        </w:rPr>
+        <w:t>a medical practitioners</w:t>
+      </w:r>
+      <w:proofErr w:type="gramEnd"/>
+      <w:r>
+        <w:rPr>
+          <w:rFonts w:ascii="Times New Roman" w:hAnsi="Times New Roman"/>
+          <w:sz w:val="24"/>
+          <w:lang w:eastAsia="en-GB"/>
+        </w:rPr>
+        <w:t xml:space="preserve"> that would like to switch from their paper-based system to an electronic system. The receptionists are currently using the paper system to manage patient, staff, and appointment records. The manager of Over Surgery feels that moving to an electronic system would be beneficial. By developing an application for Over </w:t>
+      </w:r>
+      <w:proofErr w:type="gramStart"/>
+      <w:r>
+        <w:rPr>
+          <w:rFonts w:ascii="Times New Roman" w:hAnsi="Times New Roman"/>
+          <w:sz w:val="24"/>
+          <w:lang w:eastAsia="en-GB"/>
+        </w:rPr>
+        <w:t>Surgery</w:t>
+      </w:r>
+      <w:proofErr w:type="gramEnd"/>
+      <w:r>
+        <w:rPr>
+          <w:rFonts w:ascii="Times New Roman" w:hAnsi="Times New Roman"/>
+          <w:sz w:val="24"/>
+          <w:lang w:eastAsia="en-GB"/>
+        </w:rPr>
+        <w:t xml:space="preserve"> the receptionists job would be made easier as records could be made and accessed digitally. This would make tasks such as creating and managing records a lot faster and efficient, benefiting the surgery’s staff and their patients.</w:t>
       </w:r>
     </w:p>
     <w:p>
@@ -148,7 +184,61 @@
           <w:sz w:val="24"/>
           <w:lang w:eastAsia="en-GB"/>
         </w:rPr>
-        <w:t xml:space="preserve">Receptionists at Over Surgery our currently using a paper based system to manage the surgery. In today’s world this is very outdated and could lead to many issues. Paper based patient and appointment records are inefficient as searching for a particular patient or appointment can take a long time and records cannot be sorted dynamically as they can with an electronic system. Additionally, physical storage space needed as patients and appointments increase rises exponentially. With an electronic system this is not a concern as thousands of records can be stored in a computer’s memory with very little storage space consumed – depending on the hardware used. </w:t>
+        <w:t xml:space="preserve">Receptionists at Over Surgery our currently using a paper based system to manage the surgery. In today’s </w:t>
+      </w:r>
+      <w:proofErr w:type="gramStart"/>
+      <w:r>
+        <w:rPr>
+          <w:rFonts w:ascii="Times New Roman" w:hAnsi="Times New Roman"/>
+          <w:sz w:val="24"/>
+          <w:lang w:eastAsia="en-GB"/>
+        </w:rPr>
+        <w:t>world</w:t>
+      </w:r>
+      <w:proofErr w:type="gramEnd"/>
+      <w:r>
+        <w:rPr>
+          <w:rFonts w:ascii="Times New Roman" w:hAnsi="Times New Roman"/>
+          <w:sz w:val="24"/>
+          <w:lang w:eastAsia="en-GB"/>
+        </w:rPr>
+        <w:t xml:space="preserve"> this is very outdated and could lead to many issues. Paper based patient and appointment records are inefficient as searching for a </w:t>
+      </w:r>
+      <w:proofErr w:type="gramStart"/>
+      <w:r>
+        <w:rPr>
+          <w:rFonts w:ascii="Times New Roman" w:hAnsi="Times New Roman"/>
+          <w:sz w:val="24"/>
+          <w:lang w:eastAsia="en-GB"/>
+        </w:rPr>
+        <w:t>particular patient</w:t>
+      </w:r>
+      <w:proofErr w:type="gramEnd"/>
+      <w:r>
+        <w:rPr>
+          <w:rFonts w:ascii="Times New Roman" w:hAnsi="Times New Roman"/>
+          <w:sz w:val="24"/>
+          <w:lang w:eastAsia="en-GB"/>
+        </w:rPr>
+        <w:t xml:space="preserve"> or appointment can take a long time and records cannot be sorted dynamically as they can with an electronic system. Additionally, physical storage space needed as patients and appointments increase rises exponentially. With an electronic </w:t>
+      </w:r>
+      <w:proofErr w:type="gramStart"/>
+      <w:r>
+        <w:rPr>
+          <w:rFonts w:ascii="Times New Roman" w:hAnsi="Times New Roman"/>
+          <w:sz w:val="24"/>
+          <w:lang w:eastAsia="en-GB"/>
+        </w:rPr>
+        <w:t>system</w:t>
+      </w:r>
+      <w:proofErr w:type="gramEnd"/>
+      <w:r>
+        <w:rPr>
+          <w:rFonts w:ascii="Times New Roman" w:hAnsi="Times New Roman"/>
+          <w:sz w:val="24"/>
+          <w:lang w:eastAsia="en-GB"/>
+        </w:rPr>
+        <w:t xml:space="preserve"> this is not a concern as thousands of records can be stored in a computer’s memory with very little storage space consumed – depending on the hardware used. </w:t>
       </w:r>
     </w:p>
     <w:p>
@@ -177,39 +267,7 @@
           <w:lang w:eastAsia="en-GB"/>
         </w:rPr>
         <w:lastRenderedPageBreak/>
-        <w:t xml:space="preserve">The paper system is also very slow compared to the electronic system, every time a record needs to be edited the </w:t>
-      </w:r>
-      <w:r>
-        <w:rPr>
-          <w:rFonts w:ascii="Times New Roman" w:hAnsi="Times New Roman"/>
-          <w:sz w:val="24"/>
-          <w:lang w:eastAsia="en-GB"/>
-        </w:rPr>
-        <w:t>receptionist</w:t>
-      </w:r>
-      <w:r>
-        <w:rPr>
-          <w:rFonts w:ascii="Times New Roman" w:hAnsi="Times New Roman"/>
-          <w:sz w:val="24"/>
-          <w:lang w:eastAsia="en-GB"/>
-        </w:rPr>
-        <w:t xml:space="preserve"> must find the record manually and then physically change it. However, with an electronic system, records can be pulled up and </w:t>
-      </w:r>
-      <w:r>
-        <w:rPr>
-          <w:rFonts w:ascii="Times New Roman" w:hAnsi="Times New Roman"/>
-          <w:sz w:val="24"/>
-          <w:lang w:eastAsia="en-GB"/>
-        </w:rPr>
-        <w:t>edited</w:t>
-      </w:r>
-      <w:r>
-        <w:rPr>
-          <w:rFonts w:ascii="Times New Roman" w:hAnsi="Times New Roman"/>
-          <w:sz w:val="24"/>
-          <w:lang w:eastAsia="en-GB"/>
-        </w:rPr>
-        <w:t xml:space="preserve"> almost instantly. </w:t>
+        <w:t xml:space="preserve">The paper system is also very slow compared to the electronic system, every time a record needs to be edited the receptionist must find the record manually and then physically change it. However, with an electronic system, records can be pulled up and edited almost instantly. </w:t>
       </w:r>
     </w:p>
     <w:p>
@@ -411,7 +469,43 @@
           <w:sz w:val="24"/>
           <w:lang w:eastAsia="en-GB"/>
         </w:rPr>
-        <w:t>As a group we decided to use the information in the case study and create a set of user stories that encompass the desired functionality of the system. Each week we would either divide up the implementation of the user story between group members or assign user stories to individuals for them to implement alone. After analysing the case study we decided upon 8 user stories for us to implement:</w:t>
+        <w:t xml:space="preserve">As a </w:t>
+      </w:r>
+      <w:proofErr w:type="gramStart"/>
+      <w:r>
+        <w:rPr>
+          <w:rFonts w:ascii="Times New Roman" w:hAnsi="Times New Roman"/>
+          <w:sz w:val="24"/>
+          <w:lang w:eastAsia="en-GB"/>
+        </w:rPr>
+        <w:t>group</w:t>
+      </w:r>
+      <w:proofErr w:type="gramEnd"/>
+      <w:r>
+        <w:rPr>
+          <w:rFonts w:ascii="Times New Roman" w:hAnsi="Times New Roman"/>
+          <w:sz w:val="24"/>
+          <w:lang w:eastAsia="en-GB"/>
+        </w:rPr>
+        <w:t xml:space="preserve"> we decided to use the information in the case study and create a set of user stories that encompass the desired functionality of the system. Each week we would either divide up the implementation of the user story between group members or assign user stories to individuals for them to implement alone. After analysing the case </w:t>
+      </w:r>
+      <w:proofErr w:type="gramStart"/>
+      <w:r>
+        <w:rPr>
+          <w:rFonts w:ascii="Times New Roman" w:hAnsi="Times New Roman"/>
+          <w:sz w:val="24"/>
+          <w:lang w:eastAsia="en-GB"/>
+        </w:rPr>
+        <w:t>study</w:t>
+      </w:r>
+      <w:proofErr w:type="gramEnd"/>
+      <w:r>
+        <w:rPr>
+          <w:rFonts w:ascii="Times New Roman" w:hAnsi="Times New Roman"/>
+          <w:sz w:val="24"/>
+          <w:lang w:eastAsia="en-GB"/>
+        </w:rPr>
+        <w:t xml:space="preserve"> we decided upon 8 user stories for us to implement:</w:t>
       </w:r>
     </w:p>
     <w:p>
@@ -710,8 +804,6 @@
           <w:docGrid w:linePitch="360"/>
         </w:sectPr>
       </w:pPr>
-      <w:bookmarkStart w:id="1" w:name="_GoBack"/>
-      <w:bookmarkEnd w:id="1"/>
     </w:p>
     <w:p>
       <w:pPr>
@@ -743,6 +835,13 @@
         <w:rPr>
           <w:lang w:eastAsia="en-GB"/>
         </w:rPr>
+      </w:pPr>
+    </w:p>
+    <w:p>
+      <w:pPr>
+        <w:rPr>
+          <w:lang w:eastAsia="en-GB"/>
+        </w:rPr>
         <w:sectPr>
           <w:pgSz w:w="16838" w:h="11906" w:orient="landscape"/>
           <w:pgMar w:top="1985" w:right="1440" w:bottom="1440" w:left="1440" w:header="709" w:footer="709" w:gutter="0"/>
@@ -756,26 +855,10 @@
           <w:lang w:eastAsia="en-GB"/>
         </w:rPr>
         <w:drawing>
-          <wp:anchor distT="0" distB="0" distL="114300" distR="114300" simplePos="0" relativeHeight="251659264" behindDoc="1" locked="0" layoutInCell="1" allowOverlap="1">
-            <wp:simplePos x="0" y="0"/>
-            <wp:positionH relativeFrom="margin">
-              <wp:align>center</wp:align>
-            </wp:positionH>
-            <wp:positionV relativeFrom="paragraph">
-              <wp:posOffset>448945</wp:posOffset>
-            </wp:positionV>
-            <wp:extent cx="9244330" cy="3811270"/>
-            <wp:effectExtent l="0" t="0" r="0" b="0"/>
-            <wp:wrapThrough wrapText="bothSides">
-              <wp:wrapPolygon edited="0">
-                <wp:start x="0" y="0"/>
-                <wp:lineTo x="0" y="21485"/>
-                <wp:lineTo x="21544" y="21485"/>
-                <wp:lineTo x="21544" y="0"/>
-                <wp:lineTo x="0" y="0"/>
-              </wp:wrapPolygon>
-            </wp:wrapThrough>
-            <wp:docPr id="2" name="Picture 2"/>
+          <wp:inline distT="0" distB="0" distL="0" distR="0">
+            <wp:extent cx="8863330" cy="3595370"/>
+            <wp:effectExtent l="0" t="0" r="0" b="5080"/>
+            <wp:docPr id="1" name="Picture 1" descr="Screen Clipping"/>
             <wp:cNvGraphicFramePr>
               <a:graphicFrameLocks xmlns:a="http://schemas.openxmlformats.org/drawingml/2006/main" noChangeAspect="1"/>
             </wp:cNvGraphicFramePr>
@@ -783,55 +866,83 @@
               <a:graphicData uri="http://schemas.openxmlformats.org/drawingml/2006/picture">
                 <pic:pic xmlns:pic="http://schemas.openxmlformats.org/drawingml/2006/picture">
                   <pic:nvPicPr>
-                    <pic:cNvPr id="0" name="Picture 3"/>
-                    <pic:cNvPicPr>
-                      <a:picLocks noChangeAspect="1" noChangeArrowheads="1"/>
-                    </pic:cNvPicPr>
+                    <pic:cNvPr id="1" name="CA4C165.tmp"/>
+                    <pic:cNvPicPr/>
                   </pic:nvPicPr>
                   <pic:blipFill>
-                    <a:blip r:embed="rId9">
-                      <a:extLst>
-                        <a:ext uri="{28A0092B-C50C-407E-A947-70E740481C1C}">
-                          <a14:useLocalDpi xmlns:a14="http://schemas.microsoft.com/office/drawing/2010/main" val="0"/>
-                        </a:ext>
-                      </a:extLst>
-                    </a:blip>
-                    <a:srcRect/>
+                    <a:blip r:embed="rId9"/>
                     <a:stretch>
                       <a:fillRect/>
                     </a:stretch>
                   </pic:blipFill>
-                  <pic:spPr bwMode="auto">
+                  <pic:spPr>
                     <a:xfrm>
                       <a:off x="0" y="0"/>
-                      <a:ext cx="9244330" cy="3811270"/>
+                      <a:ext cx="8863330" cy="3595370"/>
                     </a:xfrm>
                     <a:prstGeom prst="rect">
                       <a:avLst/>
                     </a:prstGeom>
-                    <a:noFill/>
                   </pic:spPr>
                 </pic:pic>
               </a:graphicData>
             </a:graphic>
-            <wp14:sizeRelH relativeFrom="page">
-              <wp14:pctWidth>0</wp14:pctWidth>
-            </wp14:sizeRelH>
-            <wp14:sizeRelV relativeFrom="page">
-              <wp14:pctHeight>0</wp14:pctHeight>
-            </wp14:sizeRelV>
-          </wp:anchor>
+          </wp:inline>
         </w:drawing>
       </w:r>
     </w:p>
-    <w:p/>
+    <w:p>
+      <w:bookmarkStart w:id="1" w:name="_GoBack"/>
+      <w:r>
+        <w:rPr>
+          <w:noProof/>
+        </w:rPr>
+        <w:lastRenderedPageBreak/>
+        <w:drawing>
+          <wp:inline distT="0" distB="0" distL="0" distR="0">
+            <wp:extent cx="5278120" cy="2004695"/>
+            <wp:effectExtent l="0" t="0" r="0" b="0"/>
+            <wp:docPr id="3" name="Picture 3" descr="Screen Clipping"/>
+            <wp:cNvGraphicFramePr>
+              <a:graphicFrameLocks xmlns:a="http://schemas.openxmlformats.org/drawingml/2006/main" noChangeAspect="1"/>
+            </wp:cNvGraphicFramePr>
+            <a:graphic xmlns:a="http://schemas.openxmlformats.org/drawingml/2006/main">
+              <a:graphicData uri="http://schemas.openxmlformats.org/drawingml/2006/picture">
+                <pic:pic xmlns:pic="http://schemas.openxmlformats.org/drawingml/2006/picture">
+                  <pic:nvPicPr>
+                    <pic:cNvPr id="3" name="CA44D0C.tmp"/>
+                    <pic:cNvPicPr/>
+                  </pic:nvPicPr>
+                  <pic:blipFill>
+                    <a:blip r:embed="rId10"/>
+                    <a:stretch>
+                      <a:fillRect/>
+                    </a:stretch>
+                  </pic:blipFill>
+                  <pic:spPr>
+                    <a:xfrm>
+                      <a:off x="0" y="0"/>
+                      <a:ext cx="5278120" cy="2004695"/>
+                    </a:xfrm>
+                    <a:prstGeom prst="rect">
+                      <a:avLst/>
+                    </a:prstGeom>
+                  </pic:spPr>
+                </pic:pic>
+              </a:graphicData>
+            </a:graphic>
+          </wp:inline>
+        </w:drawing>
+      </w:r>
+      <w:bookmarkEnd w:id="1"/>
+    </w:p>
     <w:sectPr>
-      <w:headerReference w:type="even" r:id="rId10"/>
-      <w:headerReference w:type="default" r:id="rId11"/>
-      <w:footerReference w:type="even" r:id="rId12"/>
-      <w:footerReference w:type="default" r:id="rId13"/>
-      <w:headerReference w:type="first" r:id="rId14"/>
-      <w:footerReference w:type="first" r:id="rId15"/>
+      <w:headerReference w:type="even" r:id="rId11"/>
+      <w:headerReference w:type="default" r:id="rId12"/>
+      <w:footerReference w:type="even" r:id="rId13"/>
+      <w:footerReference w:type="default" r:id="rId14"/>
+      <w:headerReference w:type="first" r:id="rId15"/>
+      <w:footerReference w:type="first" r:id="rId16"/>
       <w:pgSz w:w="11906" w:h="16838"/>
       <w:pgMar w:top="1440" w:right="1797" w:bottom="1440" w:left="1797" w:header="709" w:footer="709" w:gutter="0"/>
       <w:cols w:space="708"/>
@@ -842,7 +953,7 @@
 </file>
 
 <file path=word/endnotes.xml><?xml version="1.0" encoding="utf-8"?>
-<w:endnotes xmlns:wpc="http://schemas.microsoft.com/office/word/2010/wordprocessingCanvas" xmlns:cx="http://schemas.microsoft.com/office/drawing/2014/chartex" xmlns:cx1="http://schemas.microsoft.com/office/drawing/2015/9/8/chartex" xmlns:mc="http://schemas.openxmlformats.org/markup-compatibility/2006" xmlns:o="urn:schemas-microsoft-com:office:office" xmlns:r="http://schemas.openxmlformats.org/officeDocument/2006/relationships" xmlns:m="http://schemas.openxmlformats.org/officeDocument/2006/math" xmlns:v="urn:schemas-microsoft-com:vml" xmlns:wp14="http://schemas.microsoft.com/office/word/2010/wordprocessingDrawing" xmlns:wp="http://schemas.openxmlformats.org/drawingml/2006/wordprocessingDrawing" xmlns:w10="urn:schemas-microsoft-com:office:word" xmlns:w="http://schemas.openxmlformats.org/wordprocessingml/2006/main" xmlns:w14="http://schemas.microsoft.com/office/word/2010/wordml" xmlns:w15="http://schemas.microsoft.com/office/word/2012/wordml" xmlns:w16se="http://schemas.microsoft.com/office/word/2015/wordml/symex" xmlns:wpg="http://schemas.microsoft.com/office/word/2010/wordprocessingGroup" xmlns:wpi="http://schemas.microsoft.com/office/word/2010/wordprocessingInk" xmlns:wne="http://schemas.microsoft.com/office/word/2006/wordml" xmlns:wps="http://schemas.microsoft.com/office/word/2010/wordprocessingShape" mc:Ignorable="w14 w15 w16se wp14">
+<w:endnotes xmlns:wpc="http://schemas.microsoft.com/office/word/2010/wordprocessingCanvas" xmlns:cx="http://schemas.microsoft.com/office/drawing/2014/chartex" xmlns:cx1="http://schemas.microsoft.com/office/drawing/2015/9/8/chartex" xmlns:cx2="http://schemas.microsoft.com/office/drawing/2015/10/21/chartex" xmlns:cx3="http://schemas.microsoft.com/office/drawing/2016/5/9/chartex" xmlns:cx4="http://schemas.microsoft.com/office/drawing/2016/5/10/chartex" xmlns:cx5="http://schemas.microsoft.com/office/drawing/2016/5/11/chartex" xmlns:cx6="http://schemas.microsoft.com/office/drawing/2016/5/12/chartex" xmlns:cx7="http://schemas.microsoft.com/office/drawing/2016/5/13/chartex" xmlns:cx8="http://schemas.microsoft.com/office/drawing/2016/5/14/chartex" xmlns:mc="http://schemas.openxmlformats.org/markup-compatibility/2006" xmlns:aink="http://schemas.microsoft.com/office/drawing/2016/ink" xmlns:am3d="http://schemas.microsoft.com/office/drawing/2017/model3d" xmlns:o="urn:schemas-microsoft-com:office:office" xmlns:r="http://schemas.openxmlformats.org/officeDocument/2006/relationships" xmlns:m="http://schemas.openxmlformats.org/officeDocument/2006/math" xmlns:v="urn:schemas-microsoft-com:vml" xmlns:wp14="http://schemas.microsoft.com/office/word/2010/wordprocessingDrawing" xmlns:wp="http://schemas.openxmlformats.org/drawingml/2006/wordprocessingDrawing" xmlns:w10="urn:schemas-microsoft-com:office:word" xmlns:w="http://schemas.openxmlformats.org/wordprocessingml/2006/main" xmlns:w14="http://schemas.microsoft.com/office/word/2010/wordml" xmlns:w15="http://schemas.microsoft.com/office/word/2012/wordml" xmlns:w16se="http://schemas.microsoft.com/office/word/2015/wordml/symex" xmlns:wpg="http://schemas.microsoft.com/office/word/2010/wordprocessingGroup" xmlns:wpi="http://schemas.microsoft.com/office/word/2010/wordprocessingInk" xmlns:wne="http://schemas.microsoft.com/office/word/2006/wordml" xmlns:wps="http://schemas.microsoft.com/office/word/2010/wordprocessingShape" mc:Ignorable="w14 w15 w16se wp14">
   <w:endnote w:type="separator" w:id="-1">
     <w:p>
       <w:r>
@@ -861,7 +972,7 @@
 </file>
 
 <file path=word/footer1.xml><?xml version="1.0" encoding="utf-8"?>
-<w:ftr xmlns:wpc="http://schemas.microsoft.com/office/word/2010/wordprocessingCanvas" xmlns:cx="http://schemas.microsoft.com/office/drawing/2014/chartex" xmlns:cx1="http://schemas.microsoft.com/office/drawing/2015/9/8/chartex" xmlns:mc="http://schemas.openxmlformats.org/markup-compatibility/2006" xmlns:o="urn:schemas-microsoft-com:office:office" xmlns:r="http://schemas.openxmlformats.org/officeDocument/2006/relationships" xmlns:m="http://schemas.openxmlformats.org/officeDocument/2006/math" xmlns:v="urn:schemas-microsoft-com:vml" xmlns:wp14="http://schemas.microsoft.com/office/word/2010/wordprocessingDrawing" xmlns:wp="http://schemas.openxmlformats.org/drawingml/2006/wordprocessingDrawing" xmlns:w10="urn:schemas-microsoft-com:office:word" xmlns:w="http://schemas.openxmlformats.org/wordprocessingml/2006/main" xmlns:w14="http://schemas.microsoft.com/office/word/2010/wordml" xmlns:w15="http://schemas.microsoft.com/office/word/2012/wordml" xmlns:w16se="http://schemas.microsoft.com/office/word/2015/wordml/symex" xmlns:wpg="http://schemas.microsoft.com/office/word/2010/wordprocessingGroup" xmlns:wpi="http://schemas.microsoft.com/office/word/2010/wordprocessingInk" xmlns:wne="http://schemas.microsoft.com/office/word/2006/wordml" xmlns:wps="http://schemas.microsoft.com/office/word/2010/wordprocessingShape" mc:Ignorable="w14 w15 w16se wp14">
+<w:ftr xmlns:wpc="http://schemas.microsoft.com/office/word/2010/wordprocessingCanvas" xmlns:cx="http://schemas.microsoft.com/office/drawing/2014/chartex" xmlns:cx1="http://schemas.microsoft.com/office/drawing/2015/9/8/chartex" xmlns:cx2="http://schemas.microsoft.com/office/drawing/2015/10/21/chartex" xmlns:cx3="http://schemas.microsoft.com/office/drawing/2016/5/9/chartex" xmlns:cx4="http://schemas.microsoft.com/office/drawing/2016/5/10/chartex" xmlns:cx5="http://schemas.microsoft.com/office/drawing/2016/5/11/chartex" xmlns:cx6="http://schemas.microsoft.com/office/drawing/2016/5/12/chartex" xmlns:cx7="http://schemas.microsoft.com/office/drawing/2016/5/13/chartex" xmlns:cx8="http://schemas.microsoft.com/office/drawing/2016/5/14/chartex" xmlns:mc="http://schemas.openxmlformats.org/markup-compatibility/2006" xmlns:aink="http://schemas.microsoft.com/office/drawing/2016/ink" xmlns:am3d="http://schemas.microsoft.com/office/drawing/2017/model3d" xmlns:o="urn:schemas-microsoft-com:office:office" xmlns:r="http://schemas.openxmlformats.org/officeDocument/2006/relationships" xmlns:m="http://schemas.openxmlformats.org/officeDocument/2006/math" xmlns:v="urn:schemas-microsoft-com:vml" xmlns:wp14="http://schemas.microsoft.com/office/word/2010/wordprocessingDrawing" xmlns:wp="http://schemas.openxmlformats.org/drawingml/2006/wordprocessingDrawing" xmlns:w10="urn:schemas-microsoft-com:office:word" xmlns:w="http://schemas.openxmlformats.org/wordprocessingml/2006/main" xmlns:w14="http://schemas.microsoft.com/office/word/2010/wordml" xmlns:w15="http://schemas.microsoft.com/office/word/2012/wordml" xmlns:w16se="http://schemas.microsoft.com/office/word/2015/wordml/symex" xmlns:wpg="http://schemas.microsoft.com/office/word/2010/wordprocessingGroup" xmlns:wpi="http://schemas.microsoft.com/office/word/2010/wordprocessingInk" xmlns:wne="http://schemas.microsoft.com/office/word/2006/wordml" xmlns:wps="http://schemas.microsoft.com/office/word/2010/wordprocessingShape" mc:Ignorable="w14 w15 w16se wp14">
   <w:p>
     <w:pPr>
       <w:pStyle w:val="Footer"/>
@@ -880,7 +991,7 @@
       <w:rPr>
         <w:noProof/>
       </w:rPr>
-      <w:t>2</w:t>
+      <w:t>5</w:t>
     </w:r>
     <w:r>
       <w:rPr>
@@ -899,7 +1010,7 @@
 </file>
 
 <file path=word/footer2.xml><?xml version="1.0" encoding="utf-8"?>
-<w:ftr xmlns:wpc="http://schemas.microsoft.com/office/word/2010/wordprocessingCanvas" xmlns:cx="http://schemas.microsoft.com/office/drawing/2014/chartex" xmlns:cx1="http://schemas.microsoft.com/office/drawing/2015/9/8/chartex" xmlns:mc="http://schemas.openxmlformats.org/markup-compatibility/2006" xmlns:o="urn:schemas-microsoft-com:office:office" xmlns:r="http://schemas.openxmlformats.org/officeDocument/2006/relationships" xmlns:m="http://schemas.openxmlformats.org/officeDocument/2006/math" xmlns:v="urn:schemas-microsoft-com:vml" xmlns:wp14="http://schemas.microsoft.com/office/word/2010/wordprocessingDrawing" xmlns:wp="http://schemas.openxmlformats.org/drawingml/2006/wordprocessingDrawing" xmlns:w10="urn:schemas-microsoft-com:office:word" xmlns:w="http://schemas.openxmlformats.org/wordprocessingml/2006/main" xmlns:w14="http://schemas.microsoft.com/office/word/2010/wordml" xmlns:w15="http://schemas.microsoft.com/office/word/2012/wordml" xmlns:w16se="http://schemas.microsoft.com/office/word/2015/wordml/symex" xmlns:wpg="http://schemas.microsoft.com/office/word/2010/wordprocessingGroup" xmlns:wpi="http://schemas.microsoft.com/office/word/2010/wordprocessingInk" xmlns:wne="http://schemas.microsoft.com/office/word/2006/wordml" xmlns:wps="http://schemas.microsoft.com/office/word/2010/wordprocessingShape" mc:Ignorable="w14 w15 w16se wp14">
+<w:ftr xmlns:wpc="http://schemas.microsoft.com/office/word/2010/wordprocessingCanvas" xmlns:cx="http://schemas.microsoft.com/office/drawing/2014/chartex" xmlns:cx1="http://schemas.microsoft.com/office/drawing/2015/9/8/chartex" xmlns:cx2="http://schemas.microsoft.com/office/drawing/2015/10/21/chartex" xmlns:cx3="http://schemas.microsoft.com/office/drawing/2016/5/9/chartex" xmlns:cx4="http://schemas.microsoft.com/office/drawing/2016/5/10/chartex" xmlns:cx5="http://schemas.microsoft.com/office/drawing/2016/5/11/chartex" xmlns:cx6="http://schemas.microsoft.com/office/drawing/2016/5/12/chartex" xmlns:cx7="http://schemas.microsoft.com/office/drawing/2016/5/13/chartex" xmlns:cx8="http://schemas.microsoft.com/office/drawing/2016/5/14/chartex" xmlns:mc="http://schemas.openxmlformats.org/markup-compatibility/2006" xmlns:aink="http://schemas.microsoft.com/office/drawing/2016/ink" xmlns:am3d="http://schemas.microsoft.com/office/drawing/2017/model3d" xmlns:o="urn:schemas-microsoft-com:office:office" xmlns:r="http://schemas.openxmlformats.org/officeDocument/2006/relationships" xmlns:m="http://schemas.openxmlformats.org/officeDocument/2006/math" xmlns:v="urn:schemas-microsoft-com:vml" xmlns:wp14="http://schemas.microsoft.com/office/word/2010/wordprocessingDrawing" xmlns:wp="http://schemas.openxmlformats.org/drawingml/2006/wordprocessingDrawing" xmlns:w10="urn:schemas-microsoft-com:office:word" xmlns:w="http://schemas.openxmlformats.org/wordprocessingml/2006/main" xmlns:w14="http://schemas.microsoft.com/office/word/2010/wordml" xmlns:w15="http://schemas.microsoft.com/office/word/2012/wordml" xmlns:w16se="http://schemas.microsoft.com/office/word/2015/wordml/symex" xmlns:wpg="http://schemas.microsoft.com/office/word/2010/wordprocessingGroup" xmlns:wpi="http://schemas.microsoft.com/office/word/2010/wordprocessingInk" xmlns:wne="http://schemas.microsoft.com/office/word/2006/wordml" xmlns:wps="http://schemas.microsoft.com/office/word/2010/wordprocessingShape" mc:Ignorable="w14 w15 w16se wp14">
   <w:p>
     <w:pPr>
       <w:pStyle w:val="Footer"/>
@@ -909,7 +1020,7 @@
 </file>
 
 <file path=word/footer3.xml><?xml version="1.0" encoding="utf-8"?>
-<w:ftr xmlns:wpc="http://schemas.microsoft.com/office/word/2010/wordprocessingCanvas" xmlns:cx="http://schemas.microsoft.com/office/drawing/2014/chartex" xmlns:cx1="http://schemas.microsoft.com/office/drawing/2015/9/8/chartex" xmlns:mc="http://schemas.openxmlformats.org/markup-compatibility/2006" xmlns:o="urn:schemas-microsoft-com:office:office" xmlns:r="http://schemas.openxmlformats.org/officeDocument/2006/relationships" xmlns:m="http://schemas.openxmlformats.org/officeDocument/2006/math" xmlns:v="urn:schemas-microsoft-com:vml" xmlns:wp14="http://schemas.microsoft.com/office/word/2010/wordprocessingDrawing" xmlns:wp="http://schemas.openxmlformats.org/drawingml/2006/wordprocessingDrawing" xmlns:w10="urn:schemas-microsoft-com:office:word" xmlns:w="http://schemas.openxmlformats.org/wordprocessingml/2006/main" xmlns:w14="http://schemas.microsoft.com/office/word/2010/wordml" xmlns:w15="http://schemas.microsoft.com/office/word/2012/wordml" xmlns:w16se="http://schemas.microsoft.com/office/word/2015/wordml/symex" xmlns:wpg="http://schemas.microsoft.com/office/word/2010/wordprocessingGroup" xmlns:wpi="http://schemas.microsoft.com/office/word/2010/wordprocessingInk" xmlns:wne="http://schemas.microsoft.com/office/word/2006/wordml" xmlns:wps="http://schemas.microsoft.com/office/word/2010/wordprocessingShape" mc:Ignorable="w14 w15 w16se wp14">
+<w:ftr xmlns:wpc="http://schemas.microsoft.com/office/word/2010/wordprocessingCanvas" xmlns:cx="http://schemas.microsoft.com/office/drawing/2014/chartex" xmlns:cx1="http://schemas.microsoft.com/office/drawing/2015/9/8/chartex" xmlns:cx2="http://schemas.microsoft.com/office/drawing/2015/10/21/chartex" xmlns:cx3="http://schemas.microsoft.com/office/drawing/2016/5/9/chartex" xmlns:cx4="http://schemas.microsoft.com/office/drawing/2016/5/10/chartex" xmlns:cx5="http://schemas.microsoft.com/office/drawing/2016/5/11/chartex" xmlns:cx6="http://schemas.microsoft.com/office/drawing/2016/5/12/chartex" xmlns:cx7="http://schemas.microsoft.com/office/drawing/2016/5/13/chartex" xmlns:cx8="http://schemas.microsoft.com/office/drawing/2016/5/14/chartex" xmlns:mc="http://schemas.openxmlformats.org/markup-compatibility/2006" xmlns:aink="http://schemas.microsoft.com/office/drawing/2016/ink" xmlns:am3d="http://schemas.microsoft.com/office/drawing/2017/model3d" xmlns:o="urn:schemas-microsoft-com:office:office" xmlns:r="http://schemas.openxmlformats.org/officeDocument/2006/relationships" xmlns:m="http://schemas.openxmlformats.org/officeDocument/2006/math" xmlns:v="urn:schemas-microsoft-com:vml" xmlns:wp14="http://schemas.microsoft.com/office/word/2010/wordprocessingDrawing" xmlns:wp="http://schemas.openxmlformats.org/drawingml/2006/wordprocessingDrawing" xmlns:w10="urn:schemas-microsoft-com:office:word" xmlns:w="http://schemas.openxmlformats.org/wordprocessingml/2006/main" xmlns:w14="http://schemas.microsoft.com/office/word/2010/wordml" xmlns:w15="http://schemas.microsoft.com/office/word/2012/wordml" xmlns:w16se="http://schemas.microsoft.com/office/word/2015/wordml/symex" xmlns:wpg="http://schemas.microsoft.com/office/word/2010/wordprocessingGroup" xmlns:wpi="http://schemas.microsoft.com/office/word/2010/wordprocessingInk" xmlns:wne="http://schemas.microsoft.com/office/word/2006/wordml" xmlns:wps="http://schemas.microsoft.com/office/word/2010/wordprocessingShape" mc:Ignorable="w14 w15 w16se wp14">
   <w:p>
     <w:pPr>
       <w:pStyle w:val="Footer"/>
@@ -919,7 +1030,7 @@
 </file>
 
 <file path=word/footer4.xml><?xml version="1.0" encoding="utf-8"?>
-<w:ftr xmlns:wpc="http://schemas.microsoft.com/office/word/2010/wordprocessingCanvas" xmlns:cx="http://schemas.microsoft.com/office/drawing/2014/chartex" xmlns:cx1="http://schemas.microsoft.com/office/drawing/2015/9/8/chartex" xmlns:mc="http://schemas.openxmlformats.org/markup-compatibility/2006" xmlns:o="urn:schemas-microsoft-com:office:office" xmlns:r="http://schemas.openxmlformats.org/officeDocument/2006/relationships" xmlns:m="http://schemas.openxmlformats.org/officeDocument/2006/math" xmlns:v="urn:schemas-microsoft-com:vml" xmlns:wp14="http://schemas.microsoft.com/office/word/2010/wordprocessingDrawing" xmlns:wp="http://schemas.openxmlformats.org/drawingml/2006/wordprocessingDrawing" xmlns:w10="urn:schemas-microsoft-com:office:word" xmlns:w="http://schemas.openxmlformats.org/wordprocessingml/2006/main" xmlns:w14="http://schemas.microsoft.com/office/word/2010/wordml" xmlns:w15="http://schemas.microsoft.com/office/word/2012/wordml" xmlns:w16se="http://schemas.microsoft.com/office/word/2015/wordml/symex" xmlns:wpg="http://schemas.microsoft.com/office/word/2010/wordprocessingGroup" xmlns:wpi="http://schemas.microsoft.com/office/word/2010/wordprocessingInk" xmlns:wne="http://schemas.microsoft.com/office/word/2006/wordml" xmlns:wps="http://schemas.microsoft.com/office/word/2010/wordprocessingShape" mc:Ignorable="w14 w15 w16se wp14">
+<w:ftr xmlns:wpc="http://schemas.microsoft.com/office/word/2010/wordprocessingCanvas" xmlns:cx="http://schemas.microsoft.com/office/drawing/2014/chartex" xmlns:cx1="http://schemas.microsoft.com/office/drawing/2015/9/8/chartex" xmlns:cx2="http://schemas.microsoft.com/office/drawing/2015/10/21/chartex" xmlns:cx3="http://schemas.microsoft.com/office/drawing/2016/5/9/chartex" xmlns:cx4="http://schemas.microsoft.com/office/drawing/2016/5/10/chartex" xmlns:cx5="http://schemas.microsoft.com/office/drawing/2016/5/11/chartex" xmlns:cx6="http://schemas.microsoft.com/office/drawing/2016/5/12/chartex" xmlns:cx7="http://schemas.microsoft.com/office/drawing/2016/5/13/chartex" xmlns:cx8="http://schemas.microsoft.com/office/drawing/2016/5/14/chartex" xmlns:mc="http://schemas.openxmlformats.org/markup-compatibility/2006" xmlns:aink="http://schemas.microsoft.com/office/drawing/2016/ink" xmlns:am3d="http://schemas.microsoft.com/office/drawing/2017/model3d" xmlns:o="urn:schemas-microsoft-com:office:office" xmlns:r="http://schemas.openxmlformats.org/officeDocument/2006/relationships" xmlns:m="http://schemas.openxmlformats.org/officeDocument/2006/math" xmlns:v="urn:schemas-microsoft-com:vml" xmlns:wp14="http://schemas.microsoft.com/office/word/2010/wordprocessingDrawing" xmlns:wp="http://schemas.openxmlformats.org/drawingml/2006/wordprocessingDrawing" xmlns:w10="urn:schemas-microsoft-com:office:word" xmlns:w="http://schemas.openxmlformats.org/wordprocessingml/2006/main" xmlns:w14="http://schemas.microsoft.com/office/word/2010/wordml" xmlns:w15="http://schemas.microsoft.com/office/word/2012/wordml" xmlns:w16se="http://schemas.microsoft.com/office/word/2015/wordml/symex" xmlns:wpg="http://schemas.microsoft.com/office/word/2010/wordprocessingGroup" xmlns:wpi="http://schemas.microsoft.com/office/word/2010/wordprocessingInk" xmlns:wne="http://schemas.microsoft.com/office/word/2006/wordml" xmlns:wps="http://schemas.microsoft.com/office/word/2010/wordprocessingShape" mc:Ignorable="w14 w15 w16se wp14">
   <w:p>
     <w:pPr>
       <w:pStyle w:val="Footer"/>
@@ -929,7 +1040,7 @@
 </file>
 
 <file path=word/footnotes.xml><?xml version="1.0" encoding="utf-8"?>
-<w:footnotes xmlns:wpc="http://schemas.microsoft.com/office/word/2010/wordprocessingCanvas" xmlns:cx="http://schemas.microsoft.com/office/drawing/2014/chartex" xmlns:cx1="http://schemas.microsoft.com/office/drawing/2015/9/8/chartex" xmlns:mc="http://schemas.openxmlformats.org/markup-compatibility/2006" xmlns:o="urn:schemas-microsoft-com:office:office" xmlns:r="http://schemas.openxmlformats.org/officeDocument/2006/relationships" xmlns:m="http://schemas.openxmlformats.org/officeDocument/2006/math" xmlns:v="urn:schemas-microsoft-com:vml" xmlns:wp14="http://schemas.microsoft.com/office/word/2010/wordprocessingDrawing" xmlns:wp="http://schemas.openxmlformats.org/drawingml/2006/wordprocessingDrawing" xmlns:w10="urn:schemas-microsoft-com:office:word" xmlns:w="http://schemas.openxmlformats.org/wordprocessingml/2006/main" xmlns:w14="http://schemas.microsoft.com/office/word/2010/wordml" xmlns:w15="http://schemas.microsoft.com/office/word/2012/wordml" xmlns:w16se="http://schemas.microsoft.com/office/word/2015/wordml/symex" xmlns:wpg="http://schemas.microsoft.com/office/word/2010/wordprocessingGroup" xmlns:wpi="http://schemas.microsoft.com/office/word/2010/wordprocessingInk" xmlns:wne="http://schemas.microsoft.com/office/word/2006/wordml" xmlns:wps="http://schemas.microsoft.com/office/word/2010/wordprocessingShape" mc:Ignorable="w14 w15 w16se wp14">
+<w:footnotes xmlns:wpc="http://schemas.microsoft.com/office/word/2010/wordprocessingCanvas" xmlns:cx="http://schemas.microsoft.com/office/drawing/2014/chartex" xmlns:cx1="http://schemas.microsoft.com/office/drawing/2015/9/8/chartex" xmlns:cx2="http://schemas.microsoft.com/office/drawing/2015/10/21/chartex" xmlns:cx3="http://schemas.microsoft.com/office/drawing/2016/5/9/chartex" xmlns:cx4="http://schemas.microsoft.com/office/drawing/2016/5/10/chartex" xmlns:cx5="http://schemas.microsoft.com/office/drawing/2016/5/11/chartex" xmlns:cx6="http://schemas.microsoft.com/office/drawing/2016/5/12/chartex" xmlns:cx7="http://schemas.microsoft.com/office/drawing/2016/5/13/chartex" xmlns:cx8="http://schemas.microsoft.com/office/drawing/2016/5/14/chartex" xmlns:mc="http://schemas.openxmlformats.org/markup-compatibility/2006" xmlns:aink="http://schemas.microsoft.com/office/drawing/2016/ink" xmlns:am3d="http://schemas.microsoft.com/office/drawing/2017/model3d" xmlns:o="urn:schemas-microsoft-com:office:office" xmlns:r="http://schemas.openxmlformats.org/officeDocument/2006/relationships" xmlns:m="http://schemas.openxmlformats.org/officeDocument/2006/math" xmlns:v="urn:schemas-microsoft-com:vml" xmlns:wp14="http://schemas.microsoft.com/office/word/2010/wordprocessingDrawing" xmlns:wp="http://schemas.openxmlformats.org/drawingml/2006/wordprocessingDrawing" xmlns:w10="urn:schemas-microsoft-com:office:word" xmlns:w="http://schemas.openxmlformats.org/wordprocessingml/2006/main" xmlns:w14="http://schemas.microsoft.com/office/word/2010/wordml" xmlns:w15="http://schemas.microsoft.com/office/word/2012/wordml" xmlns:w16se="http://schemas.microsoft.com/office/word/2015/wordml/symex" xmlns:wpg="http://schemas.microsoft.com/office/word/2010/wordprocessingGroup" xmlns:wpi="http://schemas.microsoft.com/office/word/2010/wordprocessingInk" xmlns:wne="http://schemas.microsoft.com/office/word/2006/wordml" xmlns:wps="http://schemas.microsoft.com/office/word/2010/wordprocessingShape" mc:Ignorable="w14 w15 w16se wp14">
   <w:footnote w:type="separator" w:id="-1">
     <w:p>
       <w:r>
@@ -948,7 +1059,7 @@
 </file>
 
 <file path=word/header1.xml><?xml version="1.0" encoding="utf-8"?>
-<w:hdr xmlns:wpc="http://schemas.microsoft.com/office/word/2010/wordprocessingCanvas" xmlns:cx="http://schemas.microsoft.com/office/drawing/2014/chartex" xmlns:cx1="http://schemas.microsoft.com/office/drawing/2015/9/8/chartex" xmlns:mc="http://schemas.openxmlformats.org/markup-compatibility/2006" xmlns:o="urn:schemas-microsoft-com:office:office" xmlns:r="http://schemas.openxmlformats.org/officeDocument/2006/relationships" xmlns:m="http://schemas.openxmlformats.org/officeDocument/2006/math" xmlns:v="urn:schemas-microsoft-com:vml" xmlns:wp14="http://schemas.microsoft.com/office/word/2010/wordprocessingDrawing" xmlns:wp="http://schemas.openxmlformats.org/drawingml/2006/wordprocessingDrawing" xmlns:w10="urn:schemas-microsoft-com:office:word" xmlns:w="http://schemas.openxmlformats.org/wordprocessingml/2006/main" xmlns:w14="http://schemas.microsoft.com/office/word/2010/wordml" xmlns:w15="http://schemas.microsoft.com/office/word/2012/wordml" xmlns:w16se="http://schemas.microsoft.com/office/word/2015/wordml/symex" xmlns:wpg="http://schemas.microsoft.com/office/word/2010/wordprocessingGroup" xmlns:wpi="http://schemas.microsoft.com/office/word/2010/wordprocessingInk" xmlns:wne="http://schemas.microsoft.com/office/word/2006/wordml" xmlns:wps="http://schemas.microsoft.com/office/word/2010/wordprocessingShape" mc:Ignorable="w14 w15 w16se wp14">
+<w:hdr xmlns:wpc="http://schemas.microsoft.com/office/word/2010/wordprocessingCanvas" xmlns:cx="http://schemas.microsoft.com/office/drawing/2014/chartex" xmlns:cx1="http://schemas.microsoft.com/office/drawing/2015/9/8/chartex" xmlns:cx2="http://schemas.microsoft.com/office/drawing/2015/10/21/chartex" xmlns:cx3="http://schemas.microsoft.com/office/drawing/2016/5/9/chartex" xmlns:cx4="http://schemas.microsoft.com/office/drawing/2016/5/10/chartex" xmlns:cx5="http://schemas.microsoft.com/office/drawing/2016/5/11/chartex" xmlns:cx6="http://schemas.microsoft.com/office/drawing/2016/5/12/chartex" xmlns:cx7="http://schemas.microsoft.com/office/drawing/2016/5/13/chartex" xmlns:cx8="http://schemas.microsoft.com/office/drawing/2016/5/14/chartex" xmlns:mc="http://schemas.openxmlformats.org/markup-compatibility/2006" xmlns:aink="http://schemas.microsoft.com/office/drawing/2016/ink" xmlns:am3d="http://schemas.microsoft.com/office/drawing/2017/model3d" xmlns:o="urn:schemas-microsoft-com:office:office" xmlns:r="http://schemas.openxmlformats.org/officeDocument/2006/relationships" xmlns:m="http://schemas.openxmlformats.org/officeDocument/2006/math" xmlns:v="urn:schemas-microsoft-com:vml" xmlns:wp14="http://schemas.microsoft.com/office/word/2010/wordprocessingDrawing" xmlns:wp="http://schemas.openxmlformats.org/drawingml/2006/wordprocessingDrawing" xmlns:w10="urn:schemas-microsoft-com:office:word" xmlns:w="http://schemas.openxmlformats.org/wordprocessingml/2006/main" xmlns:w14="http://schemas.microsoft.com/office/word/2010/wordml" xmlns:w15="http://schemas.microsoft.com/office/word/2012/wordml" xmlns:w16se="http://schemas.microsoft.com/office/word/2015/wordml/symex" xmlns:wpg="http://schemas.microsoft.com/office/word/2010/wordprocessingGroup" xmlns:wpi="http://schemas.microsoft.com/office/word/2010/wordprocessingInk" xmlns:wne="http://schemas.microsoft.com/office/word/2006/wordml" xmlns:wps="http://schemas.microsoft.com/office/word/2010/wordprocessingShape" mc:Ignorable="w14 w15 w16se wp14">
   <w:p>
     <w:pPr>
       <w:pStyle w:val="Header"/>
@@ -958,7 +1069,7 @@
 </file>
 
 <file path=word/header2.xml><?xml version="1.0" encoding="utf-8"?>
-<w:hdr xmlns:wpc="http://schemas.microsoft.com/office/word/2010/wordprocessingCanvas" xmlns:cx="http://schemas.microsoft.com/office/drawing/2014/chartex" xmlns:cx1="http://schemas.microsoft.com/office/drawing/2015/9/8/chartex" xmlns:mc="http://schemas.openxmlformats.org/markup-compatibility/2006" xmlns:o="urn:schemas-microsoft-com:office:office" xmlns:r="http://schemas.openxmlformats.org/officeDocument/2006/relationships" xmlns:m="http://schemas.openxmlformats.org/officeDocument/2006/math" xmlns:v="urn:schemas-microsoft-com:vml" xmlns:wp14="http://schemas.microsoft.com/office/word/2010/wordprocessingDrawing" xmlns:wp="http://schemas.openxmlformats.org/drawingml/2006/wordprocessingDrawing" xmlns:w10="urn:schemas-microsoft-com:office:word" xmlns:w="http://schemas.openxmlformats.org/wordprocessingml/2006/main" xmlns:w14="http://schemas.microsoft.com/office/word/2010/wordml" xmlns:w15="http://schemas.microsoft.com/office/word/2012/wordml" xmlns:w16se="http://schemas.microsoft.com/office/word/2015/wordml/symex" xmlns:wpg="http://schemas.microsoft.com/office/word/2010/wordprocessingGroup" xmlns:wpi="http://schemas.microsoft.com/office/word/2010/wordprocessingInk" xmlns:wne="http://schemas.microsoft.com/office/word/2006/wordml" xmlns:wps="http://schemas.microsoft.com/office/word/2010/wordprocessingShape" mc:Ignorable="w14 w15 w16se wp14">
+<w:hdr xmlns:wpc="http://schemas.microsoft.com/office/word/2010/wordprocessingCanvas" xmlns:cx="http://schemas.microsoft.com/office/drawing/2014/chartex" xmlns:cx1="http://schemas.microsoft.com/office/drawing/2015/9/8/chartex" xmlns:cx2="http://schemas.microsoft.com/office/drawing/2015/10/21/chartex" xmlns:cx3="http://schemas.microsoft.com/office/drawing/2016/5/9/chartex" xmlns:cx4="http://schemas.microsoft.com/office/drawing/2016/5/10/chartex" xmlns:cx5="http://schemas.microsoft.com/office/drawing/2016/5/11/chartex" xmlns:cx6="http://schemas.microsoft.com/office/drawing/2016/5/12/chartex" xmlns:cx7="http://schemas.microsoft.com/office/drawing/2016/5/13/chartex" xmlns:cx8="http://schemas.microsoft.com/office/drawing/2016/5/14/chartex" xmlns:mc="http://schemas.openxmlformats.org/markup-compatibility/2006" xmlns:aink="http://schemas.microsoft.com/office/drawing/2016/ink" xmlns:am3d="http://schemas.microsoft.com/office/drawing/2017/model3d" xmlns:o="urn:schemas-microsoft-com:office:office" xmlns:r="http://schemas.openxmlformats.org/officeDocument/2006/relationships" xmlns:m="http://schemas.openxmlformats.org/officeDocument/2006/math" xmlns:v="urn:schemas-microsoft-com:vml" xmlns:wp14="http://schemas.microsoft.com/office/word/2010/wordprocessingDrawing" xmlns:wp="http://schemas.openxmlformats.org/drawingml/2006/wordprocessingDrawing" xmlns:w10="urn:schemas-microsoft-com:office:word" xmlns:w="http://schemas.openxmlformats.org/wordprocessingml/2006/main" xmlns:w14="http://schemas.microsoft.com/office/word/2010/wordml" xmlns:w15="http://schemas.microsoft.com/office/word/2012/wordml" xmlns:w16se="http://schemas.microsoft.com/office/word/2015/wordml/symex" xmlns:wpg="http://schemas.microsoft.com/office/word/2010/wordprocessingGroup" xmlns:wpi="http://schemas.microsoft.com/office/word/2010/wordprocessingInk" xmlns:wne="http://schemas.microsoft.com/office/word/2006/wordml" xmlns:wps="http://schemas.microsoft.com/office/word/2010/wordprocessingShape" mc:Ignorable="w14 w15 w16se wp14">
   <w:p>
     <w:pPr>
       <w:pStyle w:val="Header"/>
@@ -968,7 +1079,7 @@
 </file>
 
 <file path=word/header3.xml><?xml version="1.0" encoding="utf-8"?>
-<w:hdr xmlns:wpc="http://schemas.microsoft.com/office/word/2010/wordprocessingCanvas" xmlns:cx="http://schemas.microsoft.com/office/drawing/2014/chartex" xmlns:cx1="http://schemas.microsoft.com/office/drawing/2015/9/8/chartex" xmlns:mc="http://schemas.openxmlformats.org/markup-compatibility/2006" xmlns:o="urn:schemas-microsoft-com:office:office" xmlns:r="http://schemas.openxmlformats.org/officeDocument/2006/relationships" xmlns:m="http://schemas.openxmlformats.org/officeDocument/2006/math" xmlns:v="urn:schemas-microsoft-com:vml" xmlns:wp14="http://schemas.microsoft.com/office/word/2010/wordprocessingDrawing" xmlns:wp="http://schemas.openxmlformats.org/drawingml/2006/wordprocessingDrawing" xmlns:w10="urn:schemas-microsoft-com:office:word" xmlns:w="http://schemas.openxmlformats.org/wordprocessingml/2006/main" xmlns:w14="http://schemas.microsoft.com/office/word/2010/wordml" xmlns:w15="http://schemas.microsoft.com/office/word/2012/wordml" xmlns:w16se="http://schemas.microsoft.com/office/word/2015/wordml/symex" xmlns:wpg="http://schemas.microsoft.com/office/word/2010/wordprocessingGroup" xmlns:wpi="http://schemas.microsoft.com/office/word/2010/wordprocessingInk" xmlns:wne="http://schemas.microsoft.com/office/word/2006/wordml" xmlns:wps="http://schemas.microsoft.com/office/word/2010/wordprocessingShape" mc:Ignorable="w14 w15 w16se wp14">
+<w:hdr xmlns:wpc="http://schemas.microsoft.com/office/word/2010/wordprocessingCanvas" xmlns:cx="http://schemas.microsoft.com/office/drawing/2014/chartex" xmlns:cx1="http://schemas.microsoft.com/office/drawing/2015/9/8/chartex" xmlns:cx2="http://schemas.microsoft.com/office/drawing/2015/10/21/chartex" xmlns:cx3="http://schemas.microsoft.com/office/drawing/2016/5/9/chartex" xmlns:cx4="http://schemas.microsoft.com/office/drawing/2016/5/10/chartex" xmlns:cx5="http://schemas.microsoft.com/office/drawing/2016/5/11/chartex" xmlns:cx6="http://schemas.microsoft.com/office/drawing/2016/5/12/chartex" xmlns:cx7="http://schemas.microsoft.com/office/drawing/2016/5/13/chartex" xmlns:cx8="http://schemas.microsoft.com/office/drawing/2016/5/14/chartex" xmlns:mc="http://schemas.openxmlformats.org/markup-compatibility/2006" xmlns:aink="http://schemas.microsoft.com/office/drawing/2016/ink" xmlns:am3d="http://schemas.microsoft.com/office/drawing/2017/model3d" xmlns:o="urn:schemas-microsoft-com:office:office" xmlns:r="http://schemas.openxmlformats.org/officeDocument/2006/relationships" xmlns:m="http://schemas.openxmlformats.org/officeDocument/2006/math" xmlns:v="urn:schemas-microsoft-com:vml" xmlns:wp14="http://schemas.microsoft.com/office/word/2010/wordprocessingDrawing" xmlns:wp="http://schemas.openxmlformats.org/drawingml/2006/wordprocessingDrawing" xmlns:w10="urn:schemas-microsoft-com:office:word" xmlns:w="http://schemas.openxmlformats.org/wordprocessingml/2006/main" xmlns:w14="http://schemas.microsoft.com/office/word/2010/wordml" xmlns:w15="http://schemas.microsoft.com/office/word/2012/wordml" xmlns:w16se="http://schemas.microsoft.com/office/word/2015/wordml/symex" xmlns:wpg="http://schemas.microsoft.com/office/word/2010/wordprocessingGroup" xmlns:wpi="http://schemas.microsoft.com/office/word/2010/wordprocessingInk" xmlns:wne="http://schemas.microsoft.com/office/word/2006/wordml" xmlns:wps="http://schemas.microsoft.com/office/word/2010/wordprocessingShape" mc:Ignorable="w14 w15 w16se wp14">
   <w:p>
     <w:pPr>
       <w:pStyle w:val="Header"/>
@@ -978,7 +1089,7 @@
 </file>
 
 <file path=word/numbering.xml><?xml version="1.0" encoding="utf-8"?>
-<w:numbering xmlns:wpc="http://schemas.microsoft.com/office/word/2010/wordprocessingCanvas" xmlns:cx="http://schemas.microsoft.com/office/drawing/2014/chartex" xmlns:cx1="http://schemas.microsoft.com/office/drawing/2015/9/8/chartex" xmlns:mc="http://schemas.openxmlformats.org/markup-compatibility/2006" xmlns:o="urn:schemas-microsoft-com:office:office" xmlns:r="http://schemas.openxmlformats.org/officeDocument/2006/relationships" xmlns:m="http://schemas.openxmlformats.org/officeDocument/2006/math" xmlns:v="urn:schemas-microsoft-com:vml" xmlns:wp14="http://schemas.microsoft.com/office/word/2010/wordprocessingDrawing" xmlns:wp="http://schemas.openxmlformats.org/drawingml/2006/wordprocessingDrawing" xmlns:w10="urn:schemas-microsoft-com:office:word" xmlns:w="http://schemas.openxmlformats.org/wordprocessingml/2006/main" xmlns:w14="http://schemas.microsoft.com/office/word/2010/wordml" xmlns:w15="http://schemas.microsoft.com/office/word/2012/wordml" xmlns:w16se="http://schemas.microsoft.com/office/word/2015/wordml/symex" xmlns:wpg="http://schemas.microsoft.com/office/word/2010/wordprocessingGroup" xmlns:wpi="http://schemas.microsoft.com/office/word/2010/wordprocessingInk" xmlns:wne="http://schemas.microsoft.com/office/word/2006/wordml" xmlns:wps="http://schemas.microsoft.com/office/word/2010/wordprocessingShape" mc:Ignorable="w14 w15 w16se wp14">
+<w:numbering xmlns:wpc="http://schemas.microsoft.com/office/word/2010/wordprocessingCanvas" xmlns:cx="http://schemas.microsoft.com/office/drawing/2014/chartex" xmlns:cx1="http://schemas.microsoft.com/office/drawing/2015/9/8/chartex" xmlns:cx2="http://schemas.microsoft.com/office/drawing/2015/10/21/chartex" xmlns:cx3="http://schemas.microsoft.com/office/drawing/2016/5/9/chartex" xmlns:cx4="http://schemas.microsoft.com/office/drawing/2016/5/10/chartex" xmlns:cx5="http://schemas.microsoft.com/office/drawing/2016/5/11/chartex" xmlns:cx6="http://schemas.microsoft.com/office/drawing/2016/5/12/chartex" xmlns:cx7="http://schemas.microsoft.com/office/drawing/2016/5/13/chartex" xmlns:cx8="http://schemas.microsoft.com/office/drawing/2016/5/14/chartex" xmlns:mc="http://schemas.openxmlformats.org/markup-compatibility/2006" xmlns:aink="http://schemas.microsoft.com/office/drawing/2016/ink" xmlns:am3d="http://schemas.microsoft.com/office/drawing/2017/model3d" xmlns:o="urn:schemas-microsoft-com:office:office" xmlns:r="http://schemas.openxmlformats.org/officeDocument/2006/relationships" xmlns:m="http://schemas.openxmlformats.org/officeDocument/2006/math" xmlns:v="urn:schemas-microsoft-com:vml" xmlns:wp14="http://schemas.microsoft.com/office/word/2010/wordprocessingDrawing" xmlns:wp="http://schemas.openxmlformats.org/drawingml/2006/wordprocessingDrawing" xmlns:w10="urn:schemas-microsoft-com:office:word" xmlns:w="http://schemas.openxmlformats.org/wordprocessingml/2006/main" xmlns:w14="http://schemas.microsoft.com/office/word/2010/wordml" xmlns:w15="http://schemas.microsoft.com/office/word/2012/wordml" xmlns:w16se="http://schemas.microsoft.com/office/word/2015/wordml/symex" xmlns:wpg="http://schemas.microsoft.com/office/word/2010/wordprocessingGroup" xmlns:wpi="http://schemas.microsoft.com/office/word/2010/wordprocessingInk" xmlns:wne="http://schemas.microsoft.com/office/word/2006/wordml" xmlns:wps="http://schemas.microsoft.com/office/word/2010/wordprocessingShape" mc:Ignorable="w14 w15 w16se wp14">
   <w:abstractNum w:abstractNumId="0" w15:restartNumberingAfterBreak="0">
     <w:nsid w:val="04E91340"/>
     <w:multiLevelType w:val="multilevel"/>
@@ -1128,7 +1239,6 @@
     <w:lvl w:ilvl="0">
       <w:start w:val="2"/>
       <w:numFmt w:val="decimal"/>
-      <w:pStyle w:val="Heading1"/>
       <w:lvlText w:val="%1"/>
       <w:lvlJc w:val="left"/>
       <w:pPr>
@@ -1141,7 +1251,6 @@
     <w:lvl w:ilvl="1">
       <w:start w:val="1"/>
       <w:numFmt w:val="decimal"/>
-      <w:pStyle w:val="Heading2"/>
       <w:lvlText w:val="%1.%2"/>
       <w:lvlJc w:val="left"/>
       <w:pPr>
@@ -1154,7 +1263,6 @@
     <w:lvl w:ilvl="2">
       <w:start w:val="1"/>
       <w:numFmt w:val="decimal"/>
-      <w:pStyle w:val="Heading3"/>
       <w:lvlText w:val="%1.%2.%3"/>
       <w:lvlJc w:val="left"/>
       <w:pPr>
@@ -1167,7 +1275,6 @@
     <w:lvl w:ilvl="3">
       <w:start w:val="1"/>
       <w:numFmt w:val="decimal"/>
-      <w:pStyle w:val="Heading4"/>
       <w:lvlText w:val="%1.%2.%3.%4"/>
       <w:lvlJc w:val="left"/>
       <w:pPr>
@@ -1180,7 +1287,6 @@
     <w:lvl w:ilvl="4">
       <w:start w:val="1"/>
       <w:numFmt w:val="decimal"/>
-      <w:pStyle w:val="Heading5"/>
       <w:lvlText w:val="%1.%2.%3.%4.%5"/>
       <w:lvlJc w:val="left"/>
       <w:pPr>
@@ -1193,7 +1299,6 @@
     <w:lvl w:ilvl="5">
       <w:start w:val="1"/>
       <w:numFmt w:val="decimal"/>
-      <w:pStyle w:val="Heading6"/>
       <w:lvlText w:val="%1.%2.%3.%4.%5.%6"/>
       <w:lvlJc w:val="left"/>
       <w:pPr>
@@ -1206,7 +1311,6 @@
     <w:lvl w:ilvl="6">
       <w:start w:val="1"/>
       <w:numFmt w:val="decimal"/>
-      <w:pStyle w:val="Heading7"/>
       <w:lvlText w:val="%1.%2.%3.%4.%5.%6.%7"/>
       <w:lvlJc w:val="left"/>
       <w:pPr>
@@ -1219,7 +1323,6 @@
     <w:lvl w:ilvl="7">
       <w:start w:val="1"/>
       <w:numFmt w:val="decimal"/>
-      <w:pStyle w:val="Heading8"/>
       <w:lvlText w:val="%1.%2.%3.%4.%5.%6.%7.%8"/>
       <w:lvlJc w:val="left"/>
       <w:pPr>
@@ -1232,7 +1335,6 @@
     <w:lvl w:ilvl="8">
       <w:start w:val="1"/>
       <w:numFmt w:val="decimal"/>
-      <w:pStyle w:val="Heading9"/>
       <w:lvlText w:val="%1.%2.%3.%4.%5.%6.%7.%8.%9"/>
       <w:lvlJc w:val="left"/>
       <w:pPr>
@@ -1471,7 +1573,7 @@
     </w:rPrDefault>
     <w:pPrDefault/>
   </w:docDefaults>
-  <w:latentStyles w:defLockedState="0" w:defUIPriority="99" w:defSemiHidden="0" w:defUnhideWhenUsed="0" w:defQFormat="0" w:count="371">
+  <w:latentStyles w:defLockedState="0" w:defUIPriority="99" w:defSemiHidden="0" w:defUnhideWhenUsed="0" w:defQFormat="0" w:count="375">
     <w:lsdException w:name="Normal" w:uiPriority="0" w:qFormat="1"/>
     <w:lsdException w:name="heading 1" w:uiPriority="9" w:qFormat="1"/>
     <w:lsdException w:name="heading 2" w:uiPriority="9" w:qFormat="1"/>
@@ -1577,7 +1679,6 @@
     <w:lsdException w:name="HTML Sample" w:semiHidden="1" w:unhideWhenUsed="1"/>
     <w:lsdException w:name="HTML Typewriter" w:semiHidden="1" w:unhideWhenUsed="1"/>
     <w:lsdException w:name="HTML Variable" w:semiHidden="1" w:unhideWhenUsed="1"/>
-    <w:lsdException w:name="Normal Table" w:semiHidden="1" w:unhideWhenUsed="1"/>
     <w:lsdException w:name="annotation subject" w:semiHidden="1" w:unhideWhenUsed="1"/>
     <w:lsdException w:name="No List" w:semiHidden="1" w:unhideWhenUsed="1"/>
     <w:lsdException w:name="Outline List 1" w:semiHidden="1" w:unhideWhenUsed="1"/>
@@ -1621,10 +1722,8 @@
     <w:lsdException w:name="Table Elegant" w:semiHidden="1" w:unhideWhenUsed="1"/>
     <w:lsdException w:name="Table Professional" w:semiHidden="1" w:unhideWhenUsed="1"/>
     <w:lsdException w:name="Table Subtle 1" w:semiHidden="1" w:unhideWhenUsed="1"/>
-    <w:lsdException w:name="Table Subtle 2" w:semiHidden="1" w:unhideWhenUsed="1"/>
     <w:lsdException w:name="Table Web 1" w:semiHidden="1" w:unhideWhenUsed="1"/>
     <w:lsdException w:name="Table Web 2" w:semiHidden="1" w:unhideWhenUsed="1"/>
-    <w:lsdException w:name="Table Web 3" w:semiHidden="1" w:unhideWhenUsed="1"/>
     <w:lsdException w:name="Balloon Text" w:semiHidden="1" w:unhideWhenUsed="1"/>
     <w:lsdException w:name="Table Grid" w:uiPriority="39"/>
     <w:lsdException w:name="Table Theme" w:semiHidden="1" w:unhideWhenUsed="1"/>
@@ -1834,6 +1933,10 @@
     <w:lsdException w:name="List Table 5 Dark Accent 6" w:uiPriority="50"/>
     <w:lsdException w:name="List Table 6 Colorful Accent 6" w:uiPriority="51"/>
     <w:lsdException w:name="List Table 7 Colorful Accent 6" w:uiPriority="52"/>
+    <w:lsdException w:name="Mention" w:semiHidden="1" w:unhideWhenUsed="1"/>
+    <w:lsdException w:name="Smart Hyperlink" w:semiHidden="1" w:unhideWhenUsed="1"/>
+    <w:lsdException w:name="Hashtag" w:semiHidden="1" w:unhideWhenUsed="1"/>
+    <w:lsdException w:name="Unresolved Mention" w:semiHidden="1" w:unhideWhenUsed="1"/>
   </w:latentStyles>
   <w:style w:type="paragraph" w:default="1" w:styleId="Normal">
     <w:name w:val="Normal"/>
@@ -2622,7 +2725,7 @@
 </file>
 
 <file path=customXml/itemProps1.xml><?xml version="1.0" encoding="utf-8"?>
-<ds:datastoreItem xmlns:ds="http://schemas.openxmlformats.org/officeDocument/2006/customXml" ds:itemID="{99C2D993-BBB0-4DAC-9185-677776657D5B}">
+<ds:datastoreItem xmlns:ds="http://schemas.openxmlformats.org/officeDocument/2006/customXml" ds:itemID="{E857C8B7-394A-46F9-B7F6-E2A2F8E3C90F}">
   <ds:schemaRefs>
     <ds:schemaRef ds:uri="http://schemas.openxmlformats.org/officeDocument/2006/bibliography"/>
   </ds:schemaRefs>
